--- a/paper/使用文档.docx
+++ b/paper/使用文档.docx
@@ -4,14 +4,34 @@
   <w:body>
     <w:p>
       <w:pPr>
-        <w:rPr>
-          <w:rFonts w:hint="eastAsia"/>
-          <w:lang w:val="en-US" w:eastAsia="zh-CN"/>
-        </w:rPr>
-      </w:pPr>
-      <w:r>
-        <w:rPr>
-          <w:rFonts w:hint="eastAsia"/>
+        <w:keepNext w:val="0"/>
+        <w:keepLines w:val="0"/>
+        <w:pageBreakBefore w:val="0"/>
+        <w:kinsoku/>
+        <w:wordWrap/>
+        <w:overflowPunct/>
+        <w:topLinePunct w:val="0"/>
+        <w:autoSpaceDE/>
+        <w:autoSpaceDN/>
+        <w:bidi w:val="0"/>
+        <w:adjustRightInd/>
+        <w:snapToGrid/>
+        <w:spacing w:line="360" w:lineRule="auto"/>
+        <w:ind w:firstLine="360" w:firstLineChars="200"/>
+        <w:textAlignment w:val="auto"/>
+        <w:outlineLvl w:val="9"/>
+        <w:rPr>
+          <w:rFonts w:hint="eastAsia" w:asciiTheme="minorEastAsia" w:hAnsiTheme="minorEastAsia" w:eastAsiaTheme="minorEastAsia" w:cstheme="minorEastAsia"/>
+          <w:sz w:val="18"/>
+          <w:szCs w:val="18"/>
+          <w:lang w:val="en-US" w:eastAsia="zh-CN"/>
+        </w:rPr>
+      </w:pPr>
+      <w:r>
+        <w:rPr>
+          <w:rFonts w:hint="eastAsia" w:asciiTheme="minorEastAsia" w:hAnsiTheme="minorEastAsia" w:eastAsiaTheme="minorEastAsia" w:cstheme="minorEastAsia"/>
+          <w:sz w:val="18"/>
+          <w:szCs w:val="18"/>
           <w:lang w:val="en-US" w:eastAsia="zh-CN"/>
         </w:rPr>
         <w:t>Daily Life网站可用来记录日常生活，可以写日记、学习笔记等。功能包括：用户注册、用户登录、用户退出登录、创建新的topic（日记或者学习笔记的主题），创建新的entry（日记或者学习笔记的详细内容），并对topic和entry进行修改等，记录的内容仅用户本人可以看到，符合日记隐私性的定义。</w:t>
@@ -19,22 +39,69 @@
     </w:p>
     <w:p>
       <w:pPr>
-        <w:rPr>
-          <w:rFonts w:hint="eastAsia"/>
-          <w:lang w:val="en-US" w:eastAsia="zh-CN"/>
-        </w:rPr>
-      </w:pPr>
-    </w:p>
-    <w:p>
-      <w:pPr>
-        <w:rPr>
-          <w:rFonts w:hint="eastAsia"/>
-          <w:lang w:val="en-US" w:eastAsia="zh-CN"/>
-        </w:rPr>
-      </w:pPr>
-      <w:r>
-        <w:rPr>
-          <w:rFonts w:hint="eastAsia"/>
+        <w:keepNext w:val="0"/>
+        <w:keepLines w:val="0"/>
+        <w:pageBreakBefore w:val="0"/>
+        <w:kinsoku/>
+        <w:wordWrap/>
+        <w:overflowPunct/>
+        <w:topLinePunct w:val="0"/>
+        <w:autoSpaceDE/>
+        <w:autoSpaceDN/>
+        <w:bidi w:val="0"/>
+        <w:adjustRightInd/>
+        <w:snapToGrid/>
+        <w:spacing w:line="360" w:lineRule="auto"/>
+        <w:ind w:firstLine="360" w:firstLineChars="200"/>
+        <w:textAlignment w:val="auto"/>
+        <w:outlineLvl w:val="9"/>
+        <w:rPr>
+          <w:rFonts w:hint="eastAsia" w:asciiTheme="minorEastAsia" w:hAnsiTheme="minorEastAsia" w:eastAsiaTheme="minorEastAsia" w:cstheme="minorEastAsia"/>
+          <w:sz w:val="18"/>
+          <w:szCs w:val="18"/>
+          <w:lang w:val="en-US" w:eastAsia="zh-CN"/>
+        </w:rPr>
+      </w:pPr>
+    </w:p>
+    <w:p>
+      <w:pPr>
+        <w:keepNext w:val="0"/>
+        <w:keepLines w:val="0"/>
+        <w:pageBreakBefore w:val="0"/>
+        <w:kinsoku/>
+        <w:wordWrap/>
+        <w:overflowPunct/>
+        <w:topLinePunct w:val="0"/>
+        <w:autoSpaceDE/>
+        <w:autoSpaceDN/>
+        <w:bidi w:val="0"/>
+        <w:adjustRightInd/>
+        <w:snapToGrid/>
+        <w:spacing w:line="360" w:lineRule="auto"/>
+        <w:ind w:firstLine="360" w:firstLineChars="200"/>
+        <w:textAlignment w:val="auto"/>
+        <w:outlineLvl w:val="9"/>
+        <w:rPr>
+          <w:rFonts w:hint="eastAsia" w:asciiTheme="minorEastAsia" w:hAnsiTheme="minorEastAsia" w:eastAsiaTheme="minorEastAsia" w:cstheme="minorEastAsia"/>
+          <w:sz w:val="18"/>
+          <w:szCs w:val="18"/>
+          <w:lang w:val="en-US" w:eastAsia="zh-CN"/>
+        </w:rPr>
+      </w:pPr>
+      <w:r>
+        <w:rPr>
+          <w:rFonts w:hint="eastAsia" w:asciiTheme="minorEastAsia" w:hAnsiTheme="minorEastAsia" w:cstheme="minorEastAsia"/>
+          <w:sz w:val="18"/>
+          <w:szCs w:val="18"/>
+          <w:lang w:val="en-US" w:eastAsia="zh-CN"/>
+        </w:rPr>
+        <w:t>(1)</w:t>
+      </w:r>
+      <w:r>
+        <w:rPr>
+          <w:rFonts w:hint="eastAsia" w:asciiTheme="minorEastAsia" w:hAnsiTheme="minorEastAsia" w:eastAsiaTheme="minorEastAsia" w:cstheme="minorEastAsia"/>
+          <w:sz w:val="18"/>
+          <w:szCs w:val="18"/>
           <w:lang w:val="en-US" w:eastAsia="zh-CN"/>
         </w:rPr>
         <w:t xml:space="preserve">用户注册： </w:t>
@@ -42,9 +109,15 @@
     </w:p>
     <w:p>
       <w:pPr>
+        <w:keepNext w:val="0"/>
+        <w:keepLines w:val="0"/>
+        <w:widowControl/>
+        <w:suppressLineNumbers w:val="0"/>
         <w:jc w:val="center"/>
         <w:rPr>
-          <w:rFonts w:hint="eastAsia"/>
+          <w:rFonts w:hint="eastAsia" w:asciiTheme="minorEastAsia" w:hAnsiTheme="minorEastAsia" w:eastAsiaTheme="minorEastAsia" w:cstheme="minorEastAsia"/>
+          <w:sz w:val="18"/>
+          <w:szCs w:val="18"/>
           <w:lang w:val="en-US" w:eastAsia="zh-CN"/>
         </w:rPr>
       </w:pPr>
@@ -54,12 +127,13 @@
           <w:kern w:val="0"/>
           <w:sz w:val="24"/>
           <w:szCs w:val="24"/>
+          <w:lang w:val="en-US" w:eastAsia="zh-CN" w:bidi="ar"/>
         </w:rPr>
         <w:drawing>
-          <wp:inline distT="0" distB="0" distL="0" distR="0">
-            <wp:extent cx="3482340" cy="2151380"/>
-            <wp:effectExtent l="0" t="0" r="3810" b="1270"/>
-            <wp:docPr id="6" name="图片 6" descr="C:\Users\Administrator\AppData\Roaming\Tencent\Users\2406753528\QQ\WinTemp\RichOle\2QXNZOD_}T(BAK@7VDNR%LT.png"/>
+          <wp:inline distT="0" distB="0" distL="114300" distR="114300">
+            <wp:extent cx="3712210" cy="2337435"/>
+            <wp:effectExtent l="0" t="0" r="2540" b="5715"/>
+            <wp:docPr id="11" name="图片 1" descr="IMG_256"/>
             <wp:cNvGraphicFramePr>
               <a:graphicFrameLocks xmlns:a="http://schemas.openxmlformats.org/drawingml/2006/main" noChangeAspect="1"/>
             </wp:cNvGraphicFramePr>
@@ -67,20 +141,13 @@
               <a:graphicData uri="http://schemas.openxmlformats.org/drawingml/2006/picture">
                 <pic:pic xmlns:pic="http://schemas.openxmlformats.org/drawingml/2006/picture">
                   <pic:nvPicPr>
-                    <pic:cNvPr id="6" name="图片 6" descr="C:\Users\Administrator\AppData\Roaming\Tencent\Users\2406753528\QQ\WinTemp\RichOle\2QXNZOD_}T(BAK@7VDNR%LT.png"/>
+                    <pic:cNvPr id="11" name="图片 1" descr="IMG_256"/>
                     <pic:cNvPicPr>
-                      <a:picLocks noChangeAspect="1" noChangeArrowheads="1"/>
+                      <a:picLocks noChangeAspect="1"/>
                     </pic:cNvPicPr>
                   </pic:nvPicPr>
                   <pic:blipFill>
-                    <a:blip r:embed="rId4" cstate="print">
-                      <a:extLst>
-                        <a:ext uri="{28A0092B-C50C-407E-A947-70E740481C1C}">
-                          <a14:useLocalDpi xmlns:a14="http://schemas.microsoft.com/office/drawing/2010/main" val="0"/>
-                        </a:ext>
-                      </a:extLst>
-                    </a:blip>
-                    <a:srcRect t="2922" r="896"/>
+                    <a:blip r:embed="rId4"/>
                     <a:stretch>
                       <a:fillRect/>
                     </a:stretch>
@@ -88,13 +155,13 @@
                   <pic:spPr>
                     <a:xfrm>
                       <a:off x="0" y="0"/>
-                      <a:ext cx="3515836" cy="2172580"/>
+                      <a:ext cx="3712210" cy="2337435"/>
                     </a:xfrm>
                     <a:prstGeom prst="rect">
                       <a:avLst/>
                     </a:prstGeom>
                     <a:noFill/>
-                    <a:ln>
+                    <a:ln w="9525">
                       <a:noFill/>
                     </a:ln>
                   </pic:spPr>
@@ -107,14 +174,34 @@
     </w:p>
     <w:p>
       <w:pPr>
-        <w:rPr>
-          <w:rFonts w:hint="eastAsia"/>
-          <w:lang w:val="en-US" w:eastAsia="zh-CN"/>
-        </w:rPr>
-      </w:pPr>
-      <w:r>
-        <w:rPr>
-          <w:rFonts w:hint="eastAsia"/>
+        <w:keepNext w:val="0"/>
+        <w:keepLines w:val="0"/>
+        <w:pageBreakBefore w:val="0"/>
+        <w:kinsoku/>
+        <w:wordWrap/>
+        <w:overflowPunct/>
+        <w:topLinePunct w:val="0"/>
+        <w:autoSpaceDE/>
+        <w:autoSpaceDN/>
+        <w:bidi w:val="0"/>
+        <w:adjustRightInd/>
+        <w:snapToGrid/>
+        <w:spacing w:line="360" w:lineRule="auto"/>
+        <w:ind w:firstLine="360" w:firstLineChars="200"/>
+        <w:textAlignment w:val="auto"/>
+        <w:outlineLvl w:val="9"/>
+        <w:rPr>
+          <w:rFonts w:hint="eastAsia" w:asciiTheme="minorEastAsia" w:hAnsiTheme="minorEastAsia" w:eastAsiaTheme="minorEastAsia" w:cstheme="minorEastAsia"/>
+          <w:sz w:val="18"/>
+          <w:szCs w:val="18"/>
+          <w:lang w:val="en-US" w:eastAsia="zh-CN"/>
+        </w:rPr>
+      </w:pPr>
+      <w:r>
+        <w:rPr>
+          <w:rFonts w:hint="eastAsia" w:asciiTheme="minorEastAsia" w:hAnsiTheme="minorEastAsia" w:eastAsiaTheme="minorEastAsia" w:cstheme="minorEastAsia"/>
+          <w:sz w:val="18"/>
+          <w:szCs w:val="18"/>
           <w:lang w:val="en-US" w:eastAsia="zh-CN"/>
         </w:rPr>
         <w:t>点击上图所示右上角的register或者Register an account蓝色字体进入注册页面：</w:t>
@@ -127,6 +214,11 @@
         <w:widowControl/>
         <w:suppressLineNumbers w:val="0"/>
         <w:jc w:val="center"/>
+        <w:rPr>
+          <w:rFonts w:hint="eastAsia" w:asciiTheme="minorEastAsia" w:hAnsiTheme="minorEastAsia" w:eastAsiaTheme="minorEastAsia" w:cstheme="minorEastAsia"/>
+          <w:sz w:val="18"/>
+          <w:szCs w:val="18"/>
+        </w:rPr>
       </w:pPr>
       <w:r>
         <w:rPr>
@@ -138,8 +230,529 @@
         </w:rPr>
         <w:drawing>
           <wp:inline distT="0" distB="0" distL="114300" distR="114300">
-            <wp:extent cx="3950970" cy="2105660"/>
-            <wp:effectExtent l="0" t="0" r="11430" b="8890"/>
+            <wp:extent cx="3858260" cy="1931035"/>
+            <wp:effectExtent l="0" t="0" r="8890" b="12065"/>
+            <wp:docPr id="12" name="图片 2" descr="IMG_256"/>
+            <wp:cNvGraphicFramePr>
+              <a:graphicFrameLocks xmlns:a="http://schemas.openxmlformats.org/drawingml/2006/main" noChangeAspect="1"/>
+            </wp:cNvGraphicFramePr>
+            <a:graphic xmlns:a="http://schemas.openxmlformats.org/drawingml/2006/main">
+              <a:graphicData uri="http://schemas.openxmlformats.org/drawingml/2006/picture">
+                <pic:pic xmlns:pic="http://schemas.openxmlformats.org/drawingml/2006/picture">
+                  <pic:nvPicPr>
+                    <pic:cNvPr id="12" name="图片 2" descr="IMG_256"/>
+                    <pic:cNvPicPr>
+                      <a:picLocks noChangeAspect="1"/>
+                    </pic:cNvPicPr>
+                  </pic:nvPicPr>
+                  <pic:blipFill>
+                    <a:blip r:embed="rId5"/>
+                    <a:stretch>
+                      <a:fillRect/>
+                    </a:stretch>
+                  </pic:blipFill>
+                  <pic:spPr>
+                    <a:xfrm>
+                      <a:off x="0" y="0"/>
+                      <a:ext cx="3858260" cy="1931035"/>
+                    </a:xfrm>
+                    <a:prstGeom prst="rect">
+                      <a:avLst/>
+                    </a:prstGeom>
+                    <a:noFill/>
+                    <a:ln w="9525">
+                      <a:noFill/>
+                    </a:ln>
+                  </pic:spPr>
+                </pic:pic>
+              </a:graphicData>
+            </a:graphic>
+          </wp:inline>
+        </w:drawing>
+      </w:r>
+    </w:p>
+    <w:p>
+      <w:pPr>
+        <w:keepNext w:val="0"/>
+        <w:keepLines w:val="0"/>
+        <w:pageBreakBefore w:val="0"/>
+        <w:kinsoku/>
+        <w:wordWrap/>
+        <w:overflowPunct/>
+        <w:topLinePunct w:val="0"/>
+        <w:autoSpaceDE/>
+        <w:autoSpaceDN/>
+        <w:bidi w:val="0"/>
+        <w:adjustRightInd/>
+        <w:snapToGrid/>
+        <w:spacing w:line="360" w:lineRule="auto"/>
+        <w:ind w:firstLine="360" w:firstLineChars="200"/>
+        <w:textAlignment w:val="auto"/>
+        <w:outlineLvl w:val="9"/>
+        <w:rPr>
+          <w:rFonts w:hint="eastAsia" w:asciiTheme="minorEastAsia" w:hAnsiTheme="minorEastAsia" w:eastAsiaTheme="minorEastAsia" w:cstheme="minorEastAsia"/>
+          <w:sz w:val="18"/>
+          <w:szCs w:val="18"/>
+          <w:lang w:val="en-US" w:eastAsia="zh-CN"/>
+        </w:rPr>
+      </w:pPr>
+      <w:r>
+        <w:rPr>
+          <w:rFonts w:hint="eastAsia" w:asciiTheme="minorEastAsia" w:hAnsiTheme="minorEastAsia" w:eastAsiaTheme="minorEastAsia" w:cstheme="minorEastAsia"/>
+          <w:sz w:val="18"/>
+          <w:szCs w:val="18"/>
+          <w:lang w:val="en-US" w:eastAsia="zh-CN"/>
+        </w:rPr>
+        <w:t>用户注册的Username不可与已有用户名重复，密码的设置要求如下图所示，输入相关信息，回车或者点击register按钮即可完成注册：</w:t>
+      </w:r>
+    </w:p>
+    <w:p>
+      <w:pPr>
+        <w:keepNext w:val="0"/>
+        <w:keepLines w:val="0"/>
+        <w:widowControl/>
+        <w:suppressLineNumbers w:val="0"/>
+        <w:jc w:val="center"/>
+      </w:pPr>
+      <w:r>
+        <w:rPr>
+          <w:rFonts w:ascii="宋体" w:hAnsi="宋体" w:eastAsia="宋体" w:cs="宋体"/>
+          <w:kern w:val="0"/>
+          <w:sz w:val="24"/>
+          <w:szCs w:val="24"/>
+          <w:lang w:val="en-US" w:eastAsia="zh-CN" w:bidi="ar"/>
+        </w:rPr>
+        <w:drawing>
+          <wp:inline distT="0" distB="0" distL="114300" distR="114300">
+            <wp:extent cx="3938905" cy="1894840"/>
+            <wp:effectExtent l="0" t="0" r="4445" b="10160"/>
+            <wp:docPr id="13" name="图片 3" descr="IMG_256"/>
+            <wp:cNvGraphicFramePr>
+              <a:graphicFrameLocks xmlns:a="http://schemas.openxmlformats.org/drawingml/2006/main" noChangeAspect="1"/>
+            </wp:cNvGraphicFramePr>
+            <a:graphic xmlns:a="http://schemas.openxmlformats.org/drawingml/2006/main">
+              <a:graphicData uri="http://schemas.openxmlformats.org/drawingml/2006/picture">
+                <pic:pic xmlns:pic="http://schemas.openxmlformats.org/drawingml/2006/picture">
+                  <pic:nvPicPr>
+                    <pic:cNvPr id="13" name="图片 3" descr="IMG_256"/>
+                    <pic:cNvPicPr>
+                      <a:picLocks noChangeAspect="1"/>
+                    </pic:cNvPicPr>
+                  </pic:nvPicPr>
+                  <pic:blipFill>
+                    <a:blip r:embed="rId6"/>
+                    <a:stretch>
+                      <a:fillRect/>
+                    </a:stretch>
+                  </pic:blipFill>
+                  <pic:spPr>
+                    <a:xfrm>
+                      <a:off x="0" y="0"/>
+                      <a:ext cx="3938905" cy="1894840"/>
+                    </a:xfrm>
+                    <a:prstGeom prst="rect">
+                      <a:avLst/>
+                    </a:prstGeom>
+                    <a:noFill/>
+                    <a:ln w="9525">
+                      <a:noFill/>
+                    </a:ln>
+                  </pic:spPr>
+                </pic:pic>
+              </a:graphicData>
+            </a:graphic>
+          </wp:inline>
+        </w:drawing>
+      </w:r>
+    </w:p>
+    <w:p>
+      <w:pPr>
+        <w:keepNext w:val="0"/>
+        <w:keepLines w:val="0"/>
+        <w:pageBreakBefore w:val="0"/>
+        <w:widowControl/>
+        <w:suppressLineNumbers w:val="0"/>
+        <w:kinsoku/>
+        <w:wordWrap/>
+        <w:overflowPunct/>
+        <w:topLinePunct w:val="0"/>
+        <w:autoSpaceDE/>
+        <w:autoSpaceDN/>
+        <w:bidi w:val="0"/>
+        <w:adjustRightInd/>
+        <w:snapToGrid/>
+        <w:spacing w:line="360" w:lineRule="auto"/>
+        <w:ind w:firstLine="360" w:firstLineChars="200"/>
+        <w:jc w:val="center"/>
+        <w:textAlignment w:val="auto"/>
+        <w:outlineLvl w:val="9"/>
+        <w:rPr>
+          <w:rFonts w:hint="eastAsia" w:asciiTheme="minorEastAsia" w:hAnsiTheme="minorEastAsia" w:eastAsiaTheme="minorEastAsia" w:cstheme="minorEastAsia"/>
+          <w:sz w:val="18"/>
+          <w:szCs w:val="18"/>
+        </w:rPr>
+      </w:pPr>
+    </w:p>
+    <w:p>
+      <w:pPr>
+        <w:keepNext w:val="0"/>
+        <w:keepLines w:val="0"/>
+        <w:pageBreakBefore w:val="0"/>
+        <w:kinsoku/>
+        <w:wordWrap/>
+        <w:overflowPunct/>
+        <w:topLinePunct w:val="0"/>
+        <w:autoSpaceDE/>
+        <w:autoSpaceDN/>
+        <w:bidi w:val="0"/>
+        <w:adjustRightInd/>
+        <w:snapToGrid/>
+        <w:spacing w:line="360" w:lineRule="auto"/>
+        <w:ind w:firstLine="360" w:firstLineChars="200"/>
+        <w:textAlignment w:val="auto"/>
+        <w:outlineLvl w:val="9"/>
+        <w:rPr>
+          <w:rFonts w:hint="eastAsia" w:asciiTheme="minorEastAsia" w:hAnsiTheme="minorEastAsia" w:eastAsiaTheme="minorEastAsia" w:cstheme="minorEastAsia"/>
+          <w:sz w:val="18"/>
+          <w:szCs w:val="18"/>
+          <w:lang w:val="en-US" w:eastAsia="zh-CN"/>
+        </w:rPr>
+      </w:pPr>
+      <w:r>
+        <w:rPr>
+          <w:rFonts w:hint="eastAsia" w:asciiTheme="minorEastAsia" w:hAnsiTheme="minorEastAsia" w:eastAsiaTheme="minorEastAsia" w:cstheme="minorEastAsia"/>
+          <w:sz w:val="18"/>
+          <w:szCs w:val="18"/>
+          <w:lang w:val="en-US" w:eastAsia="zh-CN"/>
+        </w:rPr>
+        <w:t>注册完成后，自动登录，显示如下页面，右上角会显示用户名称信息“Hello，daily.”：</w:t>
+      </w:r>
+    </w:p>
+    <w:p>
+      <w:pPr>
+        <w:keepNext w:val="0"/>
+        <w:keepLines w:val="0"/>
+        <w:widowControl/>
+        <w:suppressLineNumbers w:val="0"/>
+        <w:jc w:val="center"/>
+        <w:rPr>
+          <w:rFonts w:hint="eastAsia" w:asciiTheme="minorEastAsia" w:hAnsiTheme="minorEastAsia" w:eastAsiaTheme="minorEastAsia" w:cstheme="minorEastAsia"/>
+          <w:sz w:val="18"/>
+          <w:szCs w:val="18"/>
+        </w:rPr>
+      </w:pPr>
+      <w:r>
+        <w:rPr>
+          <w:rFonts w:ascii="宋体" w:hAnsi="宋体" w:eastAsia="宋体" w:cs="宋体"/>
+          <w:kern w:val="0"/>
+          <w:sz w:val="24"/>
+          <w:szCs w:val="24"/>
+          <w:lang w:val="en-US" w:eastAsia="zh-CN" w:bidi="ar"/>
+        </w:rPr>
+        <w:drawing>
+          <wp:inline distT="0" distB="0" distL="114300" distR="114300">
+            <wp:extent cx="3540125" cy="2254885"/>
+            <wp:effectExtent l="0" t="0" r="3175" b="12065"/>
+            <wp:docPr id="9" name="图片 7" descr="IMG_256"/>
+            <wp:cNvGraphicFramePr>
+              <a:graphicFrameLocks xmlns:a="http://schemas.openxmlformats.org/drawingml/2006/main" noChangeAspect="1"/>
+            </wp:cNvGraphicFramePr>
+            <a:graphic xmlns:a="http://schemas.openxmlformats.org/drawingml/2006/main">
+              <a:graphicData uri="http://schemas.openxmlformats.org/drawingml/2006/picture">
+                <pic:pic xmlns:pic="http://schemas.openxmlformats.org/drawingml/2006/picture">
+                  <pic:nvPicPr>
+                    <pic:cNvPr id="9" name="图片 7" descr="IMG_256"/>
+                    <pic:cNvPicPr>
+                      <a:picLocks noChangeAspect="1"/>
+                    </pic:cNvPicPr>
+                  </pic:nvPicPr>
+                  <pic:blipFill>
+                    <a:blip r:embed="rId7"/>
+                    <a:stretch>
+                      <a:fillRect/>
+                    </a:stretch>
+                  </pic:blipFill>
+                  <pic:spPr>
+                    <a:xfrm>
+                      <a:off x="0" y="0"/>
+                      <a:ext cx="3540125" cy="2254885"/>
+                    </a:xfrm>
+                    <a:prstGeom prst="rect">
+                      <a:avLst/>
+                    </a:prstGeom>
+                    <a:noFill/>
+                    <a:ln w="9525">
+                      <a:noFill/>
+                    </a:ln>
+                  </pic:spPr>
+                </pic:pic>
+              </a:graphicData>
+            </a:graphic>
+          </wp:inline>
+        </w:drawing>
+      </w:r>
+    </w:p>
+    <w:p>
+      <w:pPr>
+        <w:keepNext w:val="0"/>
+        <w:keepLines w:val="0"/>
+        <w:pageBreakBefore w:val="0"/>
+        <w:numPr>
+          <w:ilvl w:val="0"/>
+          <w:numId w:val="1"/>
+        </w:numPr>
+        <w:kinsoku/>
+        <w:wordWrap/>
+        <w:overflowPunct/>
+        <w:topLinePunct w:val="0"/>
+        <w:autoSpaceDE/>
+        <w:autoSpaceDN/>
+        <w:bidi w:val="0"/>
+        <w:adjustRightInd/>
+        <w:snapToGrid/>
+        <w:spacing w:line="360" w:lineRule="auto"/>
+        <w:ind w:firstLine="360" w:firstLineChars="200"/>
+        <w:textAlignment w:val="auto"/>
+        <w:outlineLvl w:val="9"/>
+        <w:rPr>
+          <w:rFonts w:hint="eastAsia" w:asciiTheme="minorEastAsia" w:hAnsiTheme="minorEastAsia" w:cstheme="minorEastAsia"/>
+          <w:sz w:val="18"/>
+          <w:szCs w:val="18"/>
+          <w:lang w:val="en-US" w:eastAsia="zh-CN"/>
+        </w:rPr>
+      </w:pPr>
+      <w:r>
+        <w:rPr>
+          <w:rFonts w:hint="eastAsia" w:asciiTheme="minorEastAsia" w:hAnsiTheme="minorEastAsia" w:cstheme="minorEastAsia"/>
+          <w:sz w:val="18"/>
+          <w:szCs w:val="18"/>
+          <w:lang w:val="en-US" w:eastAsia="zh-CN"/>
+        </w:rPr>
+        <w:t>用户登录：</w:t>
+      </w:r>
+    </w:p>
+    <w:p>
+      <w:pPr>
+        <w:keepNext w:val="0"/>
+        <w:keepLines w:val="0"/>
+        <w:pageBreakBefore w:val="0"/>
+        <w:widowControl w:val="0"/>
+        <w:numPr>
+          <w:ilvl w:val="0"/>
+          <w:numId w:val="0"/>
+        </w:numPr>
+        <w:kinsoku/>
+        <w:wordWrap/>
+        <w:overflowPunct/>
+        <w:topLinePunct w:val="0"/>
+        <w:autoSpaceDE/>
+        <w:autoSpaceDN/>
+        <w:bidi w:val="0"/>
+        <w:adjustRightInd/>
+        <w:snapToGrid/>
+        <w:spacing w:line="360" w:lineRule="auto"/>
+        <w:ind w:firstLine="360" w:firstLineChars="200"/>
+        <w:textAlignment w:val="auto"/>
+        <w:outlineLvl w:val="9"/>
+        <w:rPr>
+          <w:rFonts w:hint="eastAsia" w:asciiTheme="minorEastAsia" w:hAnsiTheme="minorEastAsia" w:cstheme="minorEastAsia"/>
+          <w:sz w:val="18"/>
+          <w:szCs w:val="18"/>
+          <w:lang w:val="en-US" w:eastAsia="zh-CN"/>
+        </w:rPr>
+      </w:pPr>
+      <w:r>
+        <w:rPr>
+          <w:rFonts w:hint="eastAsia" w:asciiTheme="minorEastAsia" w:hAnsiTheme="minorEastAsia" w:cstheme="minorEastAsia"/>
+          <w:sz w:val="18"/>
+          <w:szCs w:val="18"/>
+          <w:lang w:val="en-US" w:eastAsia="zh-CN"/>
+        </w:rPr>
+        <w:t>点击页面右上角的log in，进入用户登录界面。填写完相关信息后，点击log in或回车，用户登录成功，跳转到网站首页。</w:t>
+      </w:r>
+    </w:p>
+    <w:p>
+      <w:pPr>
+        <w:keepNext w:val="0"/>
+        <w:keepLines w:val="0"/>
+        <w:widowControl/>
+        <w:suppressLineNumbers w:val="0"/>
+        <w:jc w:val="center"/>
+        <w:rPr>
+          <w:rFonts w:hint="eastAsia" w:asciiTheme="minorEastAsia" w:hAnsiTheme="minorEastAsia" w:cstheme="minorEastAsia"/>
+          <w:sz w:val="18"/>
+          <w:szCs w:val="18"/>
+          <w:lang w:val="en-US" w:eastAsia="zh-CN"/>
+        </w:rPr>
+      </w:pPr>
+      <w:r>
+        <w:rPr>
+          <w:rFonts w:ascii="宋体" w:hAnsi="宋体" w:eastAsia="宋体" w:cs="宋体"/>
+          <w:kern w:val="0"/>
+          <w:sz w:val="24"/>
+          <w:szCs w:val="24"/>
+          <w:lang w:val="en-US" w:eastAsia="zh-CN" w:bidi="ar"/>
+        </w:rPr>
+        <w:drawing>
+          <wp:inline distT="0" distB="0" distL="114300" distR="114300">
+            <wp:extent cx="3396615" cy="1635760"/>
+            <wp:effectExtent l="0" t="0" r="13335" b="2540"/>
+            <wp:docPr id="14" name="图片 4" descr="IMG_256"/>
+            <wp:cNvGraphicFramePr>
+              <a:graphicFrameLocks xmlns:a="http://schemas.openxmlformats.org/drawingml/2006/main" noChangeAspect="1"/>
+            </wp:cNvGraphicFramePr>
+            <a:graphic xmlns:a="http://schemas.openxmlformats.org/drawingml/2006/main">
+              <a:graphicData uri="http://schemas.openxmlformats.org/drawingml/2006/picture">
+                <pic:pic xmlns:pic="http://schemas.openxmlformats.org/drawingml/2006/picture">
+                  <pic:nvPicPr>
+                    <pic:cNvPr id="14" name="图片 4" descr="IMG_256"/>
+                    <pic:cNvPicPr>
+                      <a:picLocks noChangeAspect="1"/>
+                    </pic:cNvPicPr>
+                  </pic:nvPicPr>
+                  <pic:blipFill>
+                    <a:blip r:embed="rId8"/>
+                    <a:stretch>
+                      <a:fillRect/>
+                    </a:stretch>
+                  </pic:blipFill>
+                  <pic:spPr>
+                    <a:xfrm>
+                      <a:off x="0" y="0"/>
+                      <a:ext cx="3396615" cy="1635760"/>
+                    </a:xfrm>
+                    <a:prstGeom prst="rect">
+                      <a:avLst/>
+                    </a:prstGeom>
+                    <a:noFill/>
+                    <a:ln w="9525">
+                      <a:noFill/>
+                    </a:ln>
+                  </pic:spPr>
+                </pic:pic>
+              </a:graphicData>
+            </a:graphic>
+          </wp:inline>
+        </w:drawing>
+      </w:r>
+    </w:p>
+    <w:p>
+      <w:pPr>
+        <w:keepNext w:val="0"/>
+        <w:keepLines w:val="0"/>
+        <w:pageBreakBefore w:val="0"/>
+        <w:numPr>
+          <w:ilvl w:val="0"/>
+          <w:numId w:val="1"/>
+        </w:numPr>
+        <w:kinsoku/>
+        <w:wordWrap/>
+        <w:overflowPunct/>
+        <w:topLinePunct w:val="0"/>
+        <w:autoSpaceDE/>
+        <w:autoSpaceDN/>
+        <w:bidi w:val="0"/>
+        <w:adjustRightInd/>
+        <w:snapToGrid/>
+        <w:spacing w:line="360" w:lineRule="auto"/>
+        <w:ind w:firstLine="360" w:firstLineChars="200"/>
+        <w:textAlignment w:val="auto"/>
+        <w:outlineLvl w:val="9"/>
+        <w:rPr>
+          <w:rFonts w:hint="eastAsia" w:asciiTheme="minorEastAsia" w:hAnsiTheme="minorEastAsia" w:cstheme="minorEastAsia"/>
+          <w:sz w:val="18"/>
+          <w:szCs w:val="18"/>
+          <w:lang w:val="en-US" w:eastAsia="zh-CN"/>
+        </w:rPr>
+      </w:pPr>
+      <w:r>
+        <w:rPr>
+          <w:rFonts w:hint="eastAsia" w:asciiTheme="minorEastAsia" w:hAnsiTheme="minorEastAsia" w:cstheme="minorEastAsia"/>
+          <w:sz w:val="18"/>
+          <w:szCs w:val="18"/>
+          <w:lang w:val="en-US" w:eastAsia="zh-CN"/>
+        </w:rPr>
+        <w:t>用户添加topic</w:t>
+      </w:r>
+    </w:p>
+    <w:p>
+      <w:pPr>
+        <w:keepNext w:val="0"/>
+        <w:keepLines w:val="0"/>
+        <w:pageBreakBefore w:val="0"/>
+        <w:kinsoku/>
+        <w:wordWrap/>
+        <w:overflowPunct/>
+        <w:topLinePunct w:val="0"/>
+        <w:autoSpaceDE/>
+        <w:autoSpaceDN/>
+        <w:bidi w:val="0"/>
+        <w:adjustRightInd/>
+        <w:snapToGrid/>
+        <w:spacing w:line="360" w:lineRule="auto"/>
+        <w:ind w:firstLine="360" w:firstLineChars="200"/>
+        <w:textAlignment w:val="auto"/>
+        <w:outlineLvl w:val="9"/>
+        <w:rPr>
+          <w:rFonts w:hint="eastAsia" w:asciiTheme="minorEastAsia" w:hAnsiTheme="minorEastAsia" w:eastAsiaTheme="minorEastAsia" w:cstheme="minorEastAsia"/>
+          <w:sz w:val="18"/>
+          <w:szCs w:val="18"/>
+          <w:lang w:val="en-US" w:eastAsia="zh-CN"/>
+        </w:rPr>
+      </w:pPr>
+      <w:r>
+        <w:rPr>
+          <w:rFonts w:hint="eastAsia" w:asciiTheme="minorEastAsia" w:hAnsiTheme="minorEastAsia" w:eastAsiaTheme="minorEastAsia" w:cstheme="minorEastAsia"/>
+          <w:sz w:val="18"/>
+          <w:szCs w:val="18"/>
+          <w:lang w:val="en-US" w:eastAsia="zh-CN"/>
+        </w:rPr>
+        <w:t>点击</w:t>
+      </w:r>
+      <w:r>
+        <w:rPr>
+          <w:rFonts w:hint="eastAsia" w:asciiTheme="minorEastAsia" w:hAnsiTheme="minorEastAsia" w:cstheme="minorEastAsia"/>
+          <w:sz w:val="18"/>
+          <w:szCs w:val="18"/>
+          <w:lang w:val="en-US" w:eastAsia="zh-CN"/>
+        </w:rPr>
+        <w:t>首页</w:t>
+      </w:r>
+      <w:r>
+        <w:rPr>
+          <w:rFonts w:hint="eastAsia" w:asciiTheme="minorEastAsia" w:hAnsiTheme="minorEastAsia" w:eastAsiaTheme="minorEastAsia" w:cstheme="minorEastAsia"/>
+          <w:sz w:val="18"/>
+          <w:szCs w:val="18"/>
+          <w:lang w:val="en-US" w:eastAsia="zh-CN"/>
+        </w:rPr>
+        <w:t>左上角的Topics进入Topics页面：</w:t>
+      </w:r>
+    </w:p>
+    <w:p>
+      <w:pPr>
+        <w:keepNext w:val="0"/>
+        <w:keepLines w:val="0"/>
+        <w:widowControl/>
+        <w:suppressLineNumbers w:val="0"/>
+        <w:jc w:val="center"/>
+        <w:rPr>
+          <w:rFonts w:hint="eastAsia" w:asciiTheme="minorEastAsia" w:hAnsiTheme="minorEastAsia" w:eastAsiaTheme="minorEastAsia" w:cstheme="minorEastAsia"/>
+          <w:sz w:val="18"/>
+          <w:szCs w:val="18"/>
+        </w:rPr>
+      </w:pPr>
+      <w:r>
+        <w:rPr>
+          <w:rFonts w:ascii="宋体" w:hAnsi="宋体" w:eastAsia="宋体" w:cs="宋体"/>
+          <w:kern w:val="0"/>
+          <w:sz w:val="24"/>
+          <w:szCs w:val="24"/>
+          <w:lang w:val="en-US" w:eastAsia="zh-CN" w:bidi="ar"/>
+        </w:rPr>
+        <w:drawing>
+          <wp:inline distT="0" distB="0" distL="114300" distR="114300">
+            <wp:extent cx="3509010" cy="1442720"/>
+            <wp:effectExtent l="0" t="0" r="15240" b="5080"/>
             <wp:docPr id="1" name="图片 1" descr="IMG_256"/>
             <wp:cNvGraphicFramePr>
               <a:graphicFrameLocks xmlns:a="http://schemas.openxmlformats.org/drawingml/2006/main" noChangeAspect="1"/>
@@ -154,7 +767,7 @@
                     </pic:cNvPicPr>
                   </pic:nvPicPr>
                   <pic:blipFill>
-                    <a:blip r:embed="rId5"/>
+                    <a:blip r:embed="rId9"/>
                     <a:stretch>
                       <a:fillRect/>
                     </a:stretch>
@@ -162,7 +775,7 @@
                   <pic:spPr>
                     <a:xfrm>
                       <a:off x="0" y="0"/>
-                      <a:ext cx="3950970" cy="2105660"/>
+                      <a:ext cx="3509010" cy="1442720"/>
                     </a:xfrm>
                     <a:prstGeom prst="rect">
                       <a:avLst/>
@@ -181,17 +794,37 @@
     </w:p>
     <w:p>
       <w:pPr>
-        <w:rPr>
-          <w:rFonts w:hint="eastAsia"/>
-          <w:lang w:val="en-US" w:eastAsia="zh-CN"/>
-        </w:rPr>
-      </w:pPr>
-      <w:r>
-        <w:rPr>
-          <w:rFonts w:hint="eastAsia"/>
-          <w:lang w:val="en-US" w:eastAsia="zh-CN"/>
-        </w:rPr>
-        <w:t>用户注册的Username不可与已有用户名重复，密码的设置要求如下图所示，输入相关信息，回车或者点击register按钮即可完成注册：</w:t>
+        <w:keepNext w:val="0"/>
+        <w:keepLines w:val="0"/>
+        <w:pageBreakBefore w:val="0"/>
+        <w:kinsoku/>
+        <w:wordWrap/>
+        <w:overflowPunct/>
+        <w:topLinePunct w:val="0"/>
+        <w:autoSpaceDE/>
+        <w:autoSpaceDN/>
+        <w:bidi w:val="0"/>
+        <w:adjustRightInd/>
+        <w:snapToGrid/>
+        <w:spacing w:line="360" w:lineRule="auto"/>
+        <w:ind w:firstLine="360" w:firstLineChars="200"/>
+        <w:textAlignment w:val="auto"/>
+        <w:outlineLvl w:val="9"/>
+        <w:rPr>
+          <w:rFonts w:hint="eastAsia" w:asciiTheme="minorEastAsia" w:hAnsiTheme="minorEastAsia" w:eastAsiaTheme="minorEastAsia" w:cstheme="minorEastAsia"/>
+          <w:sz w:val="18"/>
+          <w:szCs w:val="18"/>
+          <w:lang w:val="en-US" w:eastAsia="zh-CN"/>
+        </w:rPr>
+      </w:pPr>
+      <w:r>
+        <w:rPr>
+          <w:rFonts w:hint="eastAsia" w:asciiTheme="minorEastAsia" w:hAnsiTheme="minorEastAsia" w:eastAsiaTheme="minorEastAsia" w:cstheme="minorEastAsia"/>
+          <w:sz w:val="18"/>
+          <w:szCs w:val="18"/>
+          <w:lang w:val="en-US" w:eastAsia="zh-CN"/>
+        </w:rPr>
+        <w:t>点击Add a new topic,可添加topic信息：</w:t>
       </w:r>
     </w:p>
     <w:p>
@@ -201,6 +834,11 @@
         <w:widowControl/>
         <w:suppressLineNumbers w:val="0"/>
         <w:jc w:val="center"/>
+        <w:rPr>
+          <w:rFonts w:hint="eastAsia" w:asciiTheme="minorEastAsia" w:hAnsiTheme="minorEastAsia" w:eastAsiaTheme="minorEastAsia" w:cstheme="minorEastAsia"/>
+          <w:sz w:val="18"/>
+          <w:szCs w:val="18"/>
+        </w:rPr>
       </w:pPr>
       <w:r>
         <w:rPr>
@@ -212,8 +850,8 @@
         </w:rPr>
         <w:drawing>
           <wp:inline distT="0" distB="0" distL="114300" distR="114300">
-            <wp:extent cx="4176395" cy="2034540"/>
-            <wp:effectExtent l="0" t="0" r="14605" b="3810"/>
+            <wp:extent cx="3574415" cy="1376680"/>
+            <wp:effectExtent l="0" t="0" r="6985" b="13970"/>
             <wp:docPr id="2" name="图片 2" descr="IMG_256"/>
             <wp:cNvGraphicFramePr>
               <a:graphicFrameLocks xmlns:a="http://schemas.openxmlformats.org/drawingml/2006/main" noChangeAspect="1"/>
@@ -228,7 +866,7 @@
                     </pic:cNvPicPr>
                   </pic:nvPicPr>
                   <pic:blipFill>
-                    <a:blip r:embed="rId6"/>
+                    <a:blip r:embed="rId10"/>
                     <a:stretch>
                       <a:fillRect/>
                     </a:stretch>
@@ -236,7 +874,7 @@
                   <pic:spPr>
                     <a:xfrm>
                       <a:off x="0" y="0"/>
-                      <a:ext cx="4176395" cy="2034540"/>
+                      <a:ext cx="3574415" cy="1376680"/>
                     </a:xfrm>
                     <a:prstGeom prst="rect">
                       <a:avLst/>
@@ -255,17 +893,46 @@
     </w:p>
     <w:p>
       <w:pPr>
-        <w:rPr>
-          <w:rFonts w:hint="eastAsia"/>
-          <w:lang w:val="en-US" w:eastAsia="zh-CN"/>
-        </w:rPr>
-      </w:pPr>
-      <w:r>
-        <w:rPr>
-          <w:rFonts w:hint="eastAsia"/>
-          <w:lang w:val="en-US" w:eastAsia="zh-CN"/>
-        </w:rPr>
-        <w:t>注册完成后，自动登录，显示如下页面，右上角会显示用户名称信息“Hello，daily.”：</w:t>
+        <w:keepNext w:val="0"/>
+        <w:keepLines w:val="0"/>
+        <w:pageBreakBefore w:val="0"/>
+        <w:kinsoku/>
+        <w:wordWrap/>
+        <w:overflowPunct/>
+        <w:topLinePunct w:val="0"/>
+        <w:autoSpaceDE/>
+        <w:autoSpaceDN/>
+        <w:bidi w:val="0"/>
+        <w:adjustRightInd/>
+        <w:snapToGrid/>
+        <w:spacing w:line="360" w:lineRule="auto"/>
+        <w:ind w:firstLine="360" w:firstLineChars="200"/>
+        <w:textAlignment w:val="auto"/>
+        <w:outlineLvl w:val="9"/>
+        <w:rPr>
+          <w:rFonts w:hint="eastAsia" w:asciiTheme="minorEastAsia" w:hAnsiTheme="minorEastAsia" w:eastAsiaTheme="minorEastAsia" w:cstheme="minorEastAsia"/>
+          <w:sz w:val="18"/>
+          <w:szCs w:val="18"/>
+          <w:lang w:val="en-US" w:eastAsia="zh-CN"/>
+        </w:rPr>
+      </w:pPr>
+      <w:r>
+        <w:rPr>
+          <w:rFonts w:hint="eastAsia" w:asciiTheme="minorEastAsia" w:hAnsiTheme="minorEastAsia" w:eastAsiaTheme="minorEastAsia" w:cstheme="minorEastAsia"/>
+          <w:sz w:val="18"/>
+          <w:szCs w:val="18"/>
+          <w:lang w:val="en-US" w:eastAsia="zh-CN"/>
+        </w:rPr>
+        <w:t>输入topic信息，回车或点击add topic</w:t>
+      </w:r>
+      <w:r>
+        <w:rPr>
+          <w:rFonts w:hint="eastAsia" w:asciiTheme="minorEastAsia" w:hAnsiTheme="minorEastAsia" w:cstheme="minorEastAsia"/>
+          <w:sz w:val="18"/>
+          <w:szCs w:val="18"/>
+          <w:lang w:val="en-US" w:eastAsia="zh-CN"/>
+        </w:rPr>
+        <w:t>，添加topic成功，返回Topics页面：</w:t>
       </w:r>
     </w:p>
     <w:p>
@@ -275,6 +942,11 @@
         <w:widowControl/>
         <w:suppressLineNumbers w:val="0"/>
         <w:jc w:val="center"/>
+        <w:rPr>
+          <w:rFonts w:hint="eastAsia" w:asciiTheme="minorEastAsia" w:hAnsiTheme="minorEastAsia" w:eastAsiaTheme="minorEastAsia" w:cstheme="minorEastAsia"/>
+          <w:sz w:val="18"/>
+          <w:szCs w:val="18"/>
+        </w:rPr>
       </w:pPr>
       <w:r>
         <w:rPr>
@@ -286,9 +958,9 @@
         </w:rPr>
         <w:drawing>
           <wp:inline distT="0" distB="0" distL="114300" distR="114300">
-            <wp:extent cx="3451860" cy="2131060"/>
-            <wp:effectExtent l="0" t="0" r="15240" b="2540"/>
-            <wp:docPr id="3" name="图片 3" descr="IMG_256"/>
+            <wp:extent cx="3592195" cy="1365250"/>
+            <wp:effectExtent l="0" t="0" r="8255" b="6350"/>
+            <wp:docPr id="4" name="图片 3" descr="IMG_256"/>
             <wp:cNvGraphicFramePr>
               <a:graphicFrameLocks xmlns:a="http://schemas.openxmlformats.org/drawingml/2006/main" noChangeAspect="1"/>
             </wp:cNvGraphicFramePr>
@@ -296,13 +968,13 @@
               <a:graphicData uri="http://schemas.openxmlformats.org/drawingml/2006/picture">
                 <pic:pic xmlns:pic="http://schemas.openxmlformats.org/drawingml/2006/picture">
                   <pic:nvPicPr>
-                    <pic:cNvPr id="3" name="图片 3" descr="IMG_256"/>
+                    <pic:cNvPr id="4" name="图片 3" descr="IMG_256"/>
                     <pic:cNvPicPr>
                       <a:picLocks noChangeAspect="1"/>
                     </pic:cNvPicPr>
                   </pic:nvPicPr>
                   <pic:blipFill>
-                    <a:blip r:embed="rId7"/>
+                    <a:blip r:embed="rId11"/>
                     <a:stretch>
                       <a:fillRect/>
                     </a:stretch>
@@ -310,7 +982,7 @@
                   <pic:spPr>
                     <a:xfrm>
                       <a:off x="0" y="0"/>
-                      <a:ext cx="3451860" cy="2131060"/>
+                      <a:ext cx="3592195" cy="1365250"/>
                     </a:xfrm>
                     <a:prstGeom prst="rect">
                       <a:avLst/>
@@ -329,17 +1001,108 @@
     </w:p>
     <w:p>
       <w:pPr>
-        <w:rPr>
-          <w:rFonts w:hint="eastAsia"/>
-          <w:lang w:val="en-US" w:eastAsia="zh-CN"/>
-        </w:rPr>
-      </w:pPr>
-      <w:r>
-        <w:rPr>
-          <w:rFonts w:hint="eastAsia"/>
-          <w:lang w:val="en-US" w:eastAsia="zh-CN"/>
-        </w:rPr>
-        <w:t>点击左上角的Topics进入Topics页面：</w:t>
+        <w:keepNext w:val="0"/>
+        <w:keepLines w:val="0"/>
+        <w:pageBreakBefore w:val="0"/>
+        <w:kinsoku/>
+        <w:wordWrap/>
+        <w:overflowPunct/>
+        <w:topLinePunct w:val="0"/>
+        <w:autoSpaceDE/>
+        <w:autoSpaceDN/>
+        <w:bidi w:val="0"/>
+        <w:adjustRightInd/>
+        <w:snapToGrid/>
+        <w:spacing w:line="360" w:lineRule="auto"/>
+        <w:ind w:firstLine="360" w:firstLineChars="200"/>
+        <w:textAlignment w:val="auto"/>
+        <w:outlineLvl w:val="9"/>
+        <w:rPr>
+          <w:rFonts w:hint="eastAsia" w:asciiTheme="minorEastAsia" w:hAnsiTheme="minorEastAsia" w:eastAsiaTheme="minorEastAsia" w:cstheme="minorEastAsia"/>
+          <w:sz w:val="18"/>
+          <w:szCs w:val="18"/>
+          <w:lang w:val="en-US" w:eastAsia="zh-CN"/>
+        </w:rPr>
+      </w:pPr>
+      <w:r>
+        <w:rPr>
+          <w:rFonts w:hint="eastAsia" w:asciiTheme="minorEastAsia" w:hAnsiTheme="minorEastAsia" w:cstheme="minorEastAsia"/>
+          <w:sz w:val="18"/>
+          <w:szCs w:val="18"/>
+          <w:lang w:val="en-US" w:eastAsia="zh-CN"/>
+        </w:rPr>
+        <w:t>（4）用户添加entry</w:t>
+      </w:r>
+    </w:p>
+    <w:p>
+      <w:pPr>
+        <w:keepNext w:val="0"/>
+        <w:keepLines w:val="0"/>
+        <w:pageBreakBefore w:val="0"/>
+        <w:kinsoku/>
+        <w:wordWrap/>
+        <w:overflowPunct/>
+        <w:topLinePunct w:val="0"/>
+        <w:autoSpaceDE/>
+        <w:autoSpaceDN/>
+        <w:bidi w:val="0"/>
+        <w:adjustRightInd/>
+        <w:snapToGrid/>
+        <w:spacing w:line="360" w:lineRule="auto"/>
+        <w:ind w:firstLine="360" w:firstLineChars="200"/>
+        <w:textAlignment w:val="auto"/>
+        <w:outlineLvl w:val="9"/>
+        <w:rPr>
+          <w:rFonts w:hint="eastAsia" w:asciiTheme="minorEastAsia" w:hAnsiTheme="minorEastAsia" w:eastAsiaTheme="minorEastAsia" w:cstheme="minorEastAsia"/>
+          <w:sz w:val="18"/>
+          <w:szCs w:val="18"/>
+          <w:lang w:val="en-US" w:eastAsia="zh-CN"/>
+        </w:rPr>
+      </w:pPr>
+      <w:r>
+        <w:rPr>
+          <w:rFonts w:hint="eastAsia" w:asciiTheme="minorEastAsia" w:hAnsiTheme="minorEastAsia" w:eastAsiaTheme="minorEastAsia" w:cstheme="minorEastAsia"/>
+          <w:sz w:val="18"/>
+          <w:szCs w:val="18"/>
+          <w:lang w:val="en-US" w:eastAsia="zh-CN"/>
+        </w:rPr>
+        <w:t>点击</w:t>
+      </w:r>
+      <w:r>
+        <w:rPr>
+          <w:rFonts w:hint="eastAsia" w:asciiTheme="minorEastAsia" w:hAnsiTheme="minorEastAsia" w:cstheme="minorEastAsia"/>
+          <w:sz w:val="18"/>
+          <w:szCs w:val="18"/>
+          <w:lang w:val="en-US" w:eastAsia="zh-CN"/>
+        </w:rPr>
+        <w:t>任意topic，比如</w:t>
+      </w:r>
+      <w:r>
+        <w:rPr>
+          <w:rFonts w:hint="eastAsia" w:asciiTheme="minorEastAsia" w:hAnsiTheme="minorEastAsia" w:eastAsiaTheme="minorEastAsia" w:cstheme="minorEastAsia"/>
+          <w:sz w:val="18"/>
+          <w:szCs w:val="18"/>
+          <w:lang w:val="en-US" w:eastAsia="zh-CN"/>
+        </w:rPr>
+        <w:t>周二进入</w:t>
+      </w:r>
+      <w:r>
+        <w:rPr>
+          <w:rFonts w:hint="eastAsia" w:asciiTheme="minorEastAsia" w:hAnsiTheme="minorEastAsia" w:cstheme="minorEastAsia"/>
+          <w:sz w:val="18"/>
+          <w:szCs w:val="18"/>
+          <w:lang w:val="en-US" w:eastAsia="zh-CN"/>
+        </w:rPr>
+        <w:t>，</w:t>
+      </w:r>
+      <w:r>
+        <w:rPr>
+          <w:rFonts w:hint="eastAsia" w:asciiTheme="minorEastAsia" w:hAnsiTheme="minorEastAsia" w:eastAsiaTheme="minorEastAsia" w:cstheme="minorEastAsia"/>
+          <w:sz w:val="18"/>
+          <w:szCs w:val="18"/>
+          <w:lang w:val="en-US" w:eastAsia="zh-CN"/>
+        </w:rPr>
+        <w:t>可添加entry（add a new entry），编写详细内容：</w:t>
       </w:r>
     </w:p>
     <w:p>
@@ -349,6 +1112,11 @@
         <w:widowControl/>
         <w:suppressLineNumbers w:val="0"/>
         <w:jc w:val="center"/>
+        <w:rPr>
+          <w:rFonts w:hint="eastAsia" w:asciiTheme="minorEastAsia" w:hAnsiTheme="minorEastAsia" w:eastAsiaTheme="minorEastAsia" w:cstheme="minorEastAsia"/>
+          <w:sz w:val="18"/>
+          <w:szCs w:val="18"/>
+        </w:rPr>
       </w:pPr>
       <w:r>
         <w:rPr>
@@ -360,9 +1128,9 @@
         </w:rPr>
         <w:drawing>
           <wp:inline distT="0" distB="0" distL="114300" distR="114300">
-            <wp:extent cx="3667760" cy="1573530"/>
-            <wp:effectExtent l="0" t="0" r="8890" b="7620"/>
-            <wp:docPr id="4" name="图片 4" descr="IMG_256"/>
+            <wp:extent cx="3788410" cy="1363345"/>
+            <wp:effectExtent l="0" t="0" r="2540" b="8255"/>
+            <wp:docPr id="5" name="图片 4" descr="IMG_256"/>
             <wp:cNvGraphicFramePr>
               <a:graphicFrameLocks xmlns:a="http://schemas.openxmlformats.org/drawingml/2006/main" noChangeAspect="1"/>
             </wp:cNvGraphicFramePr>
@@ -370,13 +1138,13 @@
               <a:graphicData uri="http://schemas.openxmlformats.org/drawingml/2006/picture">
                 <pic:pic xmlns:pic="http://schemas.openxmlformats.org/drawingml/2006/picture">
                   <pic:nvPicPr>
-                    <pic:cNvPr id="4" name="图片 4" descr="IMG_256"/>
+                    <pic:cNvPr id="5" name="图片 4" descr="IMG_256"/>
                     <pic:cNvPicPr>
                       <a:picLocks noChangeAspect="1"/>
                     </pic:cNvPicPr>
                   </pic:nvPicPr>
                   <pic:blipFill>
-                    <a:blip r:embed="rId8"/>
+                    <a:blip r:embed="rId12"/>
                     <a:stretch>
                       <a:fillRect/>
                     </a:stretch>
@@ -384,7 +1152,7 @@
                   <pic:spPr>
                     <a:xfrm>
                       <a:off x="0" y="0"/>
-                      <a:ext cx="3667760" cy="1573530"/>
+                      <a:ext cx="3788410" cy="1363345"/>
                     </a:xfrm>
                     <a:prstGeom prst="rect">
                       <a:avLst/>
@@ -403,26 +1171,18 @@
     </w:p>
     <w:p>
       <w:pPr>
-        <w:rPr>
-          <w:rFonts w:hint="eastAsia"/>
-          <w:lang w:val="en-US" w:eastAsia="zh-CN"/>
-        </w:rPr>
-      </w:pPr>
-      <w:r>
-        <w:rPr>
-          <w:rFonts w:hint="eastAsia"/>
-          <w:lang w:val="en-US" w:eastAsia="zh-CN"/>
-        </w:rPr>
-        <w:t>点击Add a new topic,可添加topic信息：</w:t>
-      </w:r>
-    </w:p>
-    <w:p>
-      <w:pPr>
         <w:keepNext w:val="0"/>
         <w:keepLines w:val="0"/>
         <w:widowControl/>
         <w:suppressLineNumbers w:val="0"/>
         <w:jc w:val="center"/>
+        <w:rPr>
+          <w:rFonts w:hint="eastAsia" w:asciiTheme="minorEastAsia" w:hAnsiTheme="minorEastAsia" w:eastAsiaTheme="minorEastAsia" w:cstheme="minorEastAsia"/>
+          <w:kern w:val="0"/>
+          <w:sz w:val="18"/>
+          <w:szCs w:val="18"/>
+          <w:lang w:val="en-US" w:eastAsia="zh-CN" w:bidi="ar"/>
+        </w:rPr>
       </w:pPr>
       <w:r>
         <w:rPr>
@@ -434,9 +1194,9 @@
         </w:rPr>
         <w:drawing>
           <wp:inline distT="0" distB="0" distL="114300" distR="114300">
-            <wp:extent cx="3694430" cy="1576070"/>
-            <wp:effectExtent l="0" t="0" r="1270" b="5080"/>
-            <wp:docPr id="5" name="图片 5" descr="IMG_256"/>
+            <wp:extent cx="3723640" cy="2058035"/>
+            <wp:effectExtent l="0" t="0" r="10160" b="18415"/>
+            <wp:docPr id="6" name="图片 5" descr="IMG_256"/>
             <wp:cNvGraphicFramePr>
               <a:graphicFrameLocks xmlns:a="http://schemas.openxmlformats.org/drawingml/2006/main" noChangeAspect="1"/>
             </wp:cNvGraphicFramePr>
@@ -444,13 +1204,13 @@
               <a:graphicData uri="http://schemas.openxmlformats.org/drawingml/2006/picture">
                 <pic:pic xmlns:pic="http://schemas.openxmlformats.org/drawingml/2006/picture">
                   <pic:nvPicPr>
-                    <pic:cNvPr id="5" name="图片 5" descr="IMG_256"/>
+                    <pic:cNvPr id="6" name="图片 5" descr="IMG_256"/>
                     <pic:cNvPicPr>
                       <a:picLocks noChangeAspect="1"/>
                     </pic:cNvPicPr>
                   </pic:nvPicPr>
                   <pic:blipFill>
-                    <a:blip r:embed="rId9"/>
+                    <a:blip r:embed="rId13"/>
                     <a:stretch>
                       <a:fillRect/>
                     </a:stretch>
@@ -458,7 +1218,7 @@
                   <pic:spPr>
                     <a:xfrm>
                       <a:off x="0" y="0"/>
-                      <a:ext cx="3694430" cy="1576070"/>
+                      <a:ext cx="3723640" cy="2058035"/>
                     </a:xfrm>
                     <a:prstGeom prst="rect">
                       <a:avLst/>
@@ -477,17 +1237,74 @@
     </w:p>
     <w:p>
       <w:pPr>
-        <w:rPr>
-          <w:rFonts w:hint="eastAsia"/>
-          <w:lang w:val="en-US" w:eastAsia="zh-CN"/>
-        </w:rPr>
-      </w:pPr>
-      <w:r>
-        <w:rPr>
-          <w:rFonts w:hint="eastAsia"/>
-          <w:lang w:val="en-US" w:eastAsia="zh-CN"/>
-        </w:rPr>
-        <w:t>输入topic信息，回车或点击add topic:</w:t>
+        <w:keepNext w:val="0"/>
+        <w:keepLines w:val="0"/>
+        <w:pageBreakBefore w:val="0"/>
+        <w:widowControl/>
+        <w:suppressLineNumbers w:val="0"/>
+        <w:kinsoku/>
+        <w:wordWrap/>
+        <w:overflowPunct/>
+        <w:topLinePunct w:val="0"/>
+        <w:autoSpaceDE/>
+        <w:autoSpaceDN/>
+        <w:bidi w:val="0"/>
+        <w:adjustRightInd/>
+        <w:snapToGrid/>
+        <w:spacing w:line="360" w:lineRule="auto"/>
+        <w:ind w:firstLine="360" w:firstLineChars="200"/>
+        <w:jc w:val="both"/>
+        <w:textAlignment w:val="auto"/>
+        <w:outlineLvl w:val="9"/>
+        <w:rPr>
+          <w:rFonts w:hint="eastAsia" w:asciiTheme="minorEastAsia" w:hAnsiTheme="minorEastAsia" w:eastAsiaTheme="minorEastAsia" w:cstheme="minorEastAsia"/>
+          <w:kern w:val="0"/>
+          <w:sz w:val="18"/>
+          <w:szCs w:val="18"/>
+          <w:lang w:val="en-US" w:eastAsia="zh-CN" w:bidi="ar"/>
+        </w:rPr>
+      </w:pPr>
+      <w:r>
+        <w:rPr>
+          <w:rFonts w:hint="eastAsia" w:asciiTheme="minorEastAsia" w:hAnsiTheme="minorEastAsia" w:eastAsiaTheme="minorEastAsia" w:cstheme="minorEastAsia"/>
+          <w:kern w:val="0"/>
+          <w:sz w:val="18"/>
+          <w:szCs w:val="18"/>
+          <w:lang w:val="en-US" w:eastAsia="zh-CN" w:bidi="ar"/>
+        </w:rPr>
+        <w:t>添加entry成功后，会自动返回topic</w:t>
+      </w:r>
+      <w:bookmarkStart w:id="0" w:name="_GoBack"/>
+      <w:bookmarkEnd w:id="0"/>
+      <w:r>
+        <w:rPr>
+          <w:rFonts w:hint="eastAsia" w:asciiTheme="minorEastAsia" w:hAnsiTheme="minorEastAsia" w:eastAsiaTheme="minorEastAsia" w:cstheme="minorEastAsia"/>
+          <w:kern w:val="0"/>
+          <w:sz w:val="18"/>
+          <w:szCs w:val="18"/>
+          <w:lang w:val="en-US" w:eastAsia="zh-CN" w:bidi="ar"/>
+        </w:rPr>
+        <w:t>页面，显示添加的entry，并且记录了</w:t>
+      </w:r>
+      <w:r>
+        <w:rPr>
+          <w:rFonts w:hint="eastAsia" w:asciiTheme="minorEastAsia" w:hAnsiTheme="minorEastAsia" w:cstheme="minorEastAsia"/>
+          <w:kern w:val="0"/>
+          <w:sz w:val="18"/>
+          <w:szCs w:val="18"/>
+          <w:lang w:val="en-US" w:eastAsia="zh-CN" w:bidi="ar"/>
+        </w:rPr>
+        <w:t>entry</w:t>
+      </w:r>
+      <w:r>
+        <w:rPr>
+          <w:rFonts w:hint="eastAsia" w:asciiTheme="minorEastAsia" w:hAnsiTheme="minorEastAsia" w:eastAsiaTheme="minorEastAsia" w:cstheme="minorEastAsia"/>
+          <w:kern w:val="0"/>
+          <w:sz w:val="18"/>
+          <w:szCs w:val="18"/>
+          <w:lang w:val="en-US" w:eastAsia="zh-CN" w:bidi="ar"/>
+        </w:rPr>
+        <w:t>编写的时间。</w:t>
       </w:r>
     </w:p>
     <w:p>
@@ -497,6 +1314,11 @@
         <w:widowControl/>
         <w:suppressLineNumbers w:val="0"/>
         <w:jc w:val="center"/>
+        <w:rPr>
+          <w:rFonts w:hint="eastAsia" w:asciiTheme="minorEastAsia" w:hAnsiTheme="minorEastAsia" w:eastAsiaTheme="minorEastAsia" w:cstheme="minorEastAsia"/>
+          <w:sz w:val="18"/>
+          <w:szCs w:val="18"/>
+        </w:rPr>
       </w:pPr>
       <w:r>
         <w:rPr>
@@ -508,9 +1330,9 @@
         </w:rPr>
         <w:drawing>
           <wp:inline distT="0" distB="0" distL="114300" distR="114300">
-            <wp:extent cx="4360545" cy="1665605"/>
-            <wp:effectExtent l="0" t="0" r="1905" b="10795"/>
-            <wp:docPr id="8" name="图片 7" descr="IMG_256"/>
+            <wp:extent cx="3823335" cy="2173605"/>
+            <wp:effectExtent l="0" t="0" r="5715" b="17145"/>
+            <wp:docPr id="8" name="图片 6" descr="IMG_256"/>
             <wp:cNvGraphicFramePr>
               <a:graphicFrameLocks xmlns:a="http://schemas.openxmlformats.org/drawingml/2006/main" noChangeAspect="1"/>
             </wp:cNvGraphicFramePr>
@@ -518,13 +1340,13 @@
               <a:graphicData uri="http://schemas.openxmlformats.org/drawingml/2006/picture">
                 <pic:pic xmlns:pic="http://schemas.openxmlformats.org/drawingml/2006/picture">
                   <pic:nvPicPr>
-                    <pic:cNvPr id="8" name="图片 7" descr="IMG_256"/>
+                    <pic:cNvPr id="8" name="图片 6" descr="IMG_256"/>
                     <pic:cNvPicPr>
                       <a:picLocks noChangeAspect="1"/>
                     </pic:cNvPicPr>
                   </pic:nvPicPr>
                   <pic:blipFill>
-                    <a:blip r:embed="rId10"/>
+                    <a:blip r:embed="rId14"/>
                     <a:stretch>
                       <a:fillRect/>
                     </a:stretch>
@@ -532,7 +1354,7 @@
                   <pic:spPr>
                     <a:xfrm>
                       <a:off x="0" y="0"/>
-                      <a:ext cx="4360545" cy="1665605"/>
+                      <a:ext cx="3823335" cy="2173605"/>
                     </a:xfrm>
                     <a:prstGeom prst="rect">
                       <a:avLst/>
@@ -551,245 +1373,76 @@
     </w:p>
     <w:p>
       <w:pPr>
-        <w:rPr>
-          <w:rFonts w:hint="eastAsia"/>
-          <w:lang w:val="en-US" w:eastAsia="zh-CN"/>
-        </w:rPr>
-      </w:pPr>
-      <w:r>
-        <w:rPr>
-          <w:rFonts w:hint="eastAsia"/>
-          <w:lang w:val="en-US" w:eastAsia="zh-CN"/>
-        </w:rPr>
-        <w:t>点击周二进入可添加entry（add a new entry），编写详细内容：</w:t>
-      </w:r>
-    </w:p>
-    <w:p>
-      <w:pPr>
-        <w:keepNext w:val="0"/>
-        <w:keepLines w:val="0"/>
-        <w:widowControl/>
-        <w:suppressLineNumbers w:val="0"/>
-        <w:jc w:val="center"/>
-      </w:pPr>
-      <w:r>
-        <w:rPr>
-          <w:rFonts w:ascii="宋体" w:hAnsi="宋体" w:eastAsia="宋体" w:cs="宋体"/>
-          <w:kern w:val="0"/>
-          <w:sz w:val="24"/>
-          <w:szCs w:val="24"/>
-          <w:lang w:val="en-US" w:eastAsia="zh-CN" w:bidi="ar"/>
-        </w:rPr>
-        <w:drawing>
-          <wp:inline distT="0" distB="0" distL="114300" distR="114300">
-            <wp:extent cx="3940175" cy="1427480"/>
-            <wp:effectExtent l="0" t="0" r="3175" b="1270"/>
-            <wp:docPr id="9" name="图片 8" descr="IMG_256"/>
-            <wp:cNvGraphicFramePr>
-              <a:graphicFrameLocks xmlns:a="http://schemas.openxmlformats.org/drawingml/2006/main" noChangeAspect="1"/>
-            </wp:cNvGraphicFramePr>
-            <a:graphic xmlns:a="http://schemas.openxmlformats.org/drawingml/2006/main">
-              <a:graphicData uri="http://schemas.openxmlformats.org/drawingml/2006/picture">
-                <pic:pic xmlns:pic="http://schemas.openxmlformats.org/drawingml/2006/picture">
-                  <pic:nvPicPr>
-                    <pic:cNvPr id="9" name="图片 8" descr="IMG_256"/>
-                    <pic:cNvPicPr>
-                      <a:picLocks noChangeAspect="1"/>
-                    </pic:cNvPicPr>
-                  </pic:nvPicPr>
-                  <pic:blipFill>
-                    <a:blip r:embed="rId11"/>
-                    <a:stretch>
-                      <a:fillRect/>
-                    </a:stretch>
-                  </pic:blipFill>
-                  <pic:spPr>
-                    <a:xfrm>
-                      <a:off x="0" y="0"/>
-                      <a:ext cx="3940175" cy="1427480"/>
-                    </a:xfrm>
-                    <a:prstGeom prst="rect">
-                      <a:avLst/>
-                    </a:prstGeom>
-                    <a:noFill/>
-                    <a:ln w="9525">
-                      <a:noFill/>
-                    </a:ln>
-                  </pic:spPr>
-                </pic:pic>
-              </a:graphicData>
-            </a:graphic>
-          </wp:inline>
-        </w:drawing>
-      </w:r>
-    </w:p>
-    <w:p>
-      <w:pPr>
-        <w:keepNext w:val="0"/>
-        <w:keepLines w:val="0"/>
-        <w:widowControl/>
-        <w:suppressLineNumbers w:val="0"/>
-        <w:jc w:val="center"/>
-        <w:rPr>
-          <w:rFonts w:ascii="宋体" w:hAnsi="宋体" w:eastAsia="宋体" w:cs="宋体"/>
-          <w:kern w:val="0"/>
-          <w:sz w:val="24"/>
-          <w:szCs w:val="24"/>
-          <w:lang w:val="en-US" w:eastAsia="zh-CN" w:bidi="ar"/>
-        </w:rPr>
-      </w:pPr>
-      <w:r>
-        <w:rPr>
-          <w:rFonts w:ascii="宋体" w:hAnsi="宋体" w:eastAsia="宋体" w:cs="宋体"/>
-          <w:kern w:val="0"/>
-          <w:sz w:val="24"/>
-          <w:szCs w:val="24"/>
-          <w:lang w:val="en-US" w:eastAsia="zh-CN" w:bidi="ar"/>
-        </w:rPr>
-        <w:drawing>
-          <wp:inline distT="0" distB="0" distL="114300" distR="114300">
-            <wp:extent cx="3881755" cy="2178685"/>
-            <wp:effectExtent l="0" t="0" r="4445" b="12065"/>
-            <wp:docPr id="10" name="图片 9" descr="IMG_256"/>
-            <wp:cNvGraphicFramePr>
-              <a:graphicFrameLocks xmlns:a="http://schemas.openxmlformats.org/drawingml/2006/main" noChangeAspect="1"/>
-            </wp:cNvGraphicFramePr>
-            <a:graphic xmlns:a="http://schemas.openxmlformats.org/drawingml/2006/main">
-              <a:graphicData uri="http://schemas.openxmlformats.org/drawingml/2006/picture">
-                <pic:pic xmlns:pic="http://schemas.openxmlformats.org/drawingml/2006/picture">
-                  <pic:nvPicPr>
-                    <pic:cNvPr id="10" name="图片 9" descr="IMG_256"/>
-                    <pic:cNvPicPr>
-                      <a:picLocks noChangeAspect="1"/>
-                    </pic:cNvPicPr>
-                  </pic:nvPicPr>
-                  <pic:blipFill>
-                    <a:blip r:embed="rId12"/>
-                    <a:stretch>
-                      <a:fillRect/>
-                    </a:stretch>
-                  </pic:blipFill>
-                  <pic:spPr>
-                    <a:xfrm>
-                      <a:off x="0" y="0"/>
-                      <a:ext cx="3881755" cy="2178685"/>
-                    </a:xfrm>
-                    <a:prstGeom prst="rect">
-                      <a:avLst/>
-                    </a:prstGeom>
-                    <a:noFill/>
-                    <a:ln w="9525">
-                      <a:noFill/>
-                    </a:ln>
-                  </pic:spPr>
-                </pic:pic>
-              </a:graphicData>
-            </a:graphic>
-          </wp:inline>
-        </w:drawing>
-      </w:r>
-    </w:p>
-    <w:p>
-      <w:pPr>
-        <w:keepNext w:val="0"/>
-        <w:keepLines w:val="0"/>
-        <w:widowControl/>
-        <w:suppressLineNumbers w:val="0"/>
-        <w:jc w:val="both"/>
-        <w:rPr>
-          <w:rFonts w:ascii="宋体" w:hAnsi="宋体" w:eastAsia="宋体" w:cs="宋体"/>
-          <w:kern w:val="0"/>
-          <w:sz w:val="24"/>
-          <w:szCs w:val="24"/>
-          <w:lang w:val="en-US" w:eastAsia="zh-CN" w:bidi="ar"/>
-        </w:rPr>
-      </w:pPr>
-      <w:r>
-        <w:rPr>
-          <w:rFonts w:hint="eastAsia" w:ascii="宋体" w:hAnsi="宋体" w:eastAsia="宋体" w:cs="宋体"/>
-          <w:kern w:val="0"/>
-          <w:sz w:val="24"/>
-          <w:szCs w:val="24"/>
-          <w:lang w:val="en-US" w:eastAsia="zh-CN" w:bidi="ar"/>
-        </w:rPr>
-        <w:t>添加entry成功后，会自动返回topic页面，显示添加的entry，并且记录了日记编写的时间。</w:t>
-      </w:r>
-    </w:p>
-    <w:p>
-      <w:pPr>
-        <w:keepNext w:val="0"/>
-        <w:keepLines w:val="0"/>
-        <w:widowControl/>
-        <w:suppressLineNumbers w:val="0"/>
-        <w:jc w:val="center"/>
-      </w:pPr>
-      <w:r>
-        <w:rPr>
-          <w:rFonts w:ascii="宋体" w:hAnsi="宋体" w:eastAsia="宋体" w:cs="宋体"/>
-          <w:kern w:val="0"/>
-          <w:sz w:val="24"/>
-          <w:szCs w:val="24"/>
-          <w:lang w:val="en-US" w:eastAsia="zh-CN" w:bidi="ar"/>
-        </w:rPr>
-        <w:drawing>
-          <wp:inline distT="0" distB="0" distL="114300" distR="114300">
-            <wp:extent cx="3957320" cy="2059940"/>
-            <wp:effectExtent l="0" t="0" r="5080" b="16510"/>
-            <wp:docPr id="11" name="图片 10" descr="IMG_256"/>
-            <wp:cNvGraphicFramePr>
-              <a:graphicFrameLocks xmlns:a="http://schemas.openxmlformats.org/drawingml/2006/main" noChangeAspect="1"/>
-            </wp:cNvGraphicFramePr>
-            <a:graphic xmlns:a="http://schemas.openxmlformats.org/drawingml/2006/main">
-              <a:graphicData uri="http://schemas.openxmlformats.org/drawingml/2006/picture">
-                <pic:pic xmlns:pic="http://schemas.openxmlformats.org/drawingml/2006/picture">
-                  <pic:nvPicPr>
-                    <pic:cNvPr id="11" name="图片 10" descr="IMG_256"/>
-                    <pic:cNvPicPr>
-                      <a:picLocks noChangeAspect="1"/>
-                    </pic:cNvPicPr>
-                  </pic:nvPicPr>
-                  <pic:blipFill>
-                    <a:blip r:embed="rId13"/>
-                    <a:stretch>
-                      <a:fillRect/>
-                    </a:stretch>
-                  </pic:blipFill>
-                  <pic:spPr>
-                    <a:xfrm>
-                      <a:off x="0" y="0"/>
-                      <a:ext cx="3957320" cy="2059940"/>
-                    </a:xfrm>
-                    <a:prstGeom prst="rect">
-                      <a:avLst/>
-                    </a:prstGeom>
-                    <a:noFill/>
-                    <a:ln w="9525">
-                      <a:noFill/>
-                    </a:ln>
-                  </pic:spPr>
-                </pic:pic>
-              </a:graphicData>
-            </a:graphic>
-          </wp:inline>
-        </w:drawing>
-      </w:r>
-    </w:p>
-    <w:p>
-      <w:pPr>
-        <w:rPr>
-          <w:rFonts w:hint="eastAsia"/>
-          <w:lang w:val="en-US" w:eastAsia="zh-CN"/>
-        </w:rPr>
-      </w:pPr>
-      <w:r>
-        <w:rPr>
-          <w:rFonts w:hint="eastAsia"/>
-          <w:lang w:val="en-US" w:eastAsia="zh-CN"/>
-        </w:rPr>
-        <w:t>可以添加新的topic，也可以为topic添加新的entry，或者编辑修改topic和entry，所有操作完成后，可以点击右上角log out 退出登录。</w:t>
-      </w:r>
-      <w:bookmarkStart w:id="0" w:name="_GoBack"/>
-      <w:bookmarkEnd w:id="0"/>
+        <w:keepNext w:val="0"/>
+        <w:keepLines w:val="0"/>
+        <w:pageBreakBefore w:val="0"/>
+        <w:kinsoku/>
+        <w:wordWrap/>
+        <w:overflowPunct/>
+        <w:topLinePunct w:val="0"/>
+        <w:autoSpaceDE/>
+        <w:autoSpaceDN/>
+        <w:bidi w:val="0"/>
+        <w:adjustRightInd/>
+        <w:snapToGrid/>
+        <w:spacing w:line="360" w:lineRule="auto"/>
+        <w:ind w:firstLine="360" w:firstLineChars="200"/>
+        <w:textAlignment w:val="auto"/>
+        <w:outlineLvl w:val="9"/>
+        <w:rPr>
+          <w:rFonts w:hint="eastAsia" w:asciiTheme="minorEastAsia" w:hAnsiTheme="minorEastAsia" w:eastAsiaTheme="minorEastAsia" w:cstheme="minorEastAsia"/>
+          <w:sz w:val="18"/>
+          <w:szCs w:val="18"/>
+          <w:lang w:val="en-US" w:eastAsia="zh-CN"/>
+        </w:rPr>
+      </w:pPr>
+      <w:r>
+        <w:rPr>
+          <w:rFonts w:hint="eastAsia" w:asciiTheme="minorEastAsia" w:hAnsiTheme="minorEastAsia" w:cstheme="minorEastAsia"/>
+          <w:sz w:val="18"/>
+          <w:szCs w:val="18"/>
+          <w:lang w:val="en-US" w:eastAsia="zh-CN"/>
+        </w:rPr>
+        <w:t>用户可根据自己的需求</w:t>
+      </w:r>
+      <w:r>
+        <w:rPr>
+          <w:rFonts w:hint="eastAsia" w:asciiTheme="minorEastAsia" w:hAnsiTheme="minorEastAsia" w:eastAsiaTheme="minorEastAsia" w:cstheme="minorEastAsia"/>
+          <w:sz w:val="18"/>
+          <w:szCs w:val="18"/>
+          <w:lang w:val="en-US" w:eastAsia="zh-CN"/>
+        </w:rPr>
+        <w:t>可以添加新的topic，也可以为topic添加新的entry，或者编辑修改entry，所有操作完成后，可以点击右上角log out 退出登录。</w:t>
+      </w:r>
+    </w:p>
+    <w:p>
+      <w:pPr>
+        <w:keepNext w:val="0"/>
+        <w:keepLines w:val="0"/>
+        <w:pageBreakBefore w:val="0"/>
+        <w:numPr>
+          <w:ilvl w:val="0"/>
+          <w:numId w:val="0"/>
+        </w:numPr>
+        <w:kinsoku/>
+        <w:wordWrap/>
+        <w:overflowPunct/>
+        <w:topLinePunct w:val="0"/>
+        <w:autoSpaceDE/>
+        <w:autoSpaceDN/>
+        <w:bidi w:val="0"/>
+        <w:adjustRightInd/>
+        <w:snapToGrid/>
+        <w:spacing w:line="360" w:lineRule="auto"/>
+        <w:textAlignment w:val="auto"/>
+        <w:outlineLvl w:val="9"/>
+        <w:rPr>
+          <w:rFonts w:hint="eastAsia" w:asciiTheme="minorEastAsia" w:hAnsiTheme="minorEastAsia" w:cstheme="minorEastAsia"/>
+          <w:sz w:val="18"/>
+          <w:szCs w:val="18"/>
+          <w:lang w:val="en-US" w:eastAsia="zh-CN"/>
+        </w:rPr>
+      </w:pPr>
     </w:p>
     <w:sectPr>
       <w:pgSz w:w="11906" w:h="16838"/>
@@ -799,6 +1452,26 @@
     </w:sectPr>
   </w:body>
 </w:document>
+</file>
+
+<file path=word/numbering.xml><?xml version="1.0" encoding="utf-8"?>
+<w:numbering xmlns:wpc="http://schemas.microsoft.com/office/word/2010/wordprocessingCanvas" xmlns:mc="http://schemas.openxmlformats.org/markup-compatibility/2006" xmlns:o="urn:schemas-microsoft-com:office:office" xmlns:r="http://schemas.openxmlformats.org/officeDocument/2006/relationships" xmlns:m="http://schemas.openxmlformats.org/officeDocument/2006/math" xmlns:v="urn:schemas-microsoft-com:vml" xmlns:wp14="http://schemas.microsoft.com/office/word/2010/wordprocessingDrawing" xmlns:wp="http://schemas.openxmlformats.org/drawingml/2006/wordprocessingDrawing" xmlns:w10="urn:schemas-microsoft-com:office:word" xmlns:w="http://schemas.openxmlformats.org/wordprocessingml/2006/main" xmlns:w14="http://schemas.microsoft.com/office/word/2010/wordml" xmlns:wpg="http://schemas.microsoft.com/office/word/2010/wordprocessingGroup" xmlns:wpi="http://schemas.microsoft.com/office/word/2010/wordprocessingInk" xmlns:wne="http://schemas.microsoft.com/office/word/2006/wordml" xmlns:wps="http://schemas.microsoft.com/office/word/2010/wordprocessingShape" mc:Ignorable="w14 wp14">
+  <w:abstractNum w:abstractNumId="0">
+    <w:nsid w:val="5F81C13E"/>
+    <w:multiLevelType w:val="singleLevel"/>
+    <w:tmpl w:val="5F81C13E"/>
+    <w:lvl w:ilvl="0" w:tentative="0">
+      <w:start w:val="2"/>
+      <w:numFmt w:val="decimal"/>
+      <w:suff w:val="nothing"/>
+      <w:lvlText w:val="（%1）"/>
+      <w:lvlJc w:val="left"/>
+    </w:lvl>
+  </w:abstractNum>
+  <w:num w:numId="1">
+    <w:abstractNumId w:val="0"/>
+  </w:num>
+</w:numbering>
 </file>
 
 <file path=word/styles.xml><?xml version="1.0" encoding="utf-8"?>
@@ -876,7 +1549,7 @@
     <w:lsdException w:qFormat="1" w:unhideWhenUsed="0" w:uiPriority="0" w:semiHidden="0" w:name="Title"/>
     <w:lsdException w:unhideWhenUsed="0" w:uiPriority="0" w:semiHidden="0" w:name="Closing"/>
     <w:lsdException w:unhideWhenUsed="0" w:uiPriority="0" w:semiHidden="0" w:name="Signature"/>
-    <w:lsdException w:unhideWhenUsed="0" w:uiPriority="0" w:name="Default Paragraph Font"/>
+    <w:lsdException w:qFormat="1" w:unhideWhenUsed="0" w:uiPriority="0" w:name="Default Paragraph Font"/>
     <w:lsdException w:unhideWhenUsed="0" w:uiPriority="0" w:semiHidden="0" w:name="Body Text"/>
     <w:lsdException w:unhideWhenUsed="0" w:uiPriority="0" w:semiHidden="0" w:name="Body Text Indent"/>
     <w:lsdException w:unhideWhenUsed="0" w:uiPriority="0" w:semiHidden="0" w:name="List Continue"/>
@@ -914,7 +1587,7 @@
     <w:lsdException w:unhideWhenUsed="0" w:uiPriority="0" w:semiHidden="0" w:name="HTML Sample"/>
     <w:lsdException w:unhideWhenUsed="0" w:uiPriority="0" w:semiHidden="0" w:name="HTML Typewriter"/>
     <w:lsdException w:unhideWhenUsed="0" w:uiPriority="0" w:semiHidden="0" w:name="HTML Variable"/>
-    <w:lsdException w:unhideWhenUsed="0" w:uiPriority="0" w:name="Normal Table"/>
+    <w:lsdException w:qFormat="1" w:unhideWhenUsed="0" w:uiPriority="0" w:name="Normal Table"/>
     <w:lsdException w:unhideWhenUsed="0" w:uiPriority="0" w:semiHidden="0" w:name="annotation subject"/>
     <w:lsdException w:unhideWhenUsed="0" w:uiPriority="0" w:semiHidden="0" w:name="Table Simple 1"/>
     <w:lsdException w:unhideWhenUsed="0" w:uiPriority="0" w:semiHidden="0" w:name="Table Simple 2"/>
@@ -1079,11 +1752,13 @@
   <w:style w:type="character" w:default="1" w:styleId="2">
     <w:name w:val="Default Paragraph Font"/>
     <w:semiHidden/>
+    <w:qFormat/>
     <w:uiPriority w:val="0"/>
   </w:style>
   <w:style w:type="table" w:default="1" w:styleId="3">
     <w:name w:val="Normal Table"/>
     <w:semiHidden/>
+    <w:qFormat/>
     <w:uiPriority w:val="0"/>
     <w:tblPr>
       <w:tblLayout w:type="fixed"/>
